--- a/publications/jarmanWorkingPrisonersUSA2024.docx
+++ b/publications/jarmanWorkingPrisonersUSA2024.docx
@@ -16,22 +16,6 @@
       </w:pPr>
       <w:r>
         <w:t xml:space="preserve">Laws, policies, and practical realities</w:t>
-      </w:r>
-    </w:p>
-    <w:p>
-      <w:pPr>
-        <w:pStyle w:val="Author"/>
-      </w:pPr>
-      <w:r>
-        <w:t xml:space="preserve">Ben Jarman</w:t>
-      </w:r>
-    </w:p>
-    <w:p>
-      <w:pPr>
-        <w:pStyle w:val="Author"/>
-      </w:pPr>
-      <w:r>
-        <w:t xml:space="preserve">Helen Fair</w:t>
       </w:r>
     </w:p>
     <w:p>

--- a/publications/jarmanWorkingPrisonersUSA2024.docx
+++ b/publications/jarmanWorkingPrisonersUSA2024.docx
@@ -16,6 +16,22 @@
       </w:pPr>
       <w:r>
         <w:t xml:space="preserve">Laws, policies, and practical realities</w:t>
+      </w:r>
+    </w:p>
+    <w:p>
+      <w:pPr>
+        <w:pStyle w:val="Author"/>
+      </w:pPr>
+      <w:r>
+        <w:t xml:space="preserve">Ben Jarman</w:t>
+      </w:r>
+    </w:p>
+    <w:p>
+      <w:pPr>
+        <w:pStyle w:val="Author"/>
+      </w:pPr>
+      <w:r>
+        <w:t xml:space="preserve">Helen Fair</w:t>
       </w:r>
     </w:p>
     <w:p>
